--- a/notes/NOdejs .docx
+++ b/notes/NOdejs .docx
@@ -353,7 +353,7 @@
         <w:spacing w:before="120" w:after="144" w:line="240" w:lineRule="auto"/>
         <w:jc w:val="both"/>
         <w:rPr>
-          <w:rFonts w:ascii="Nunito" w:eastAsia="Times New Roman" w:hAnsi="Nunito" w:cs="Times New Roman" w:hint="cs"/>
+          <w:rFonts w:ascii="Nunito" w:eastAsia="Times New Roman" w:hAnsi="Nunito" w:cs="Times New Roman"/>
           <w:color w:val="000000"/>
           <w:sz w:val="24"/>
           <w:szCs w:val="24"/>
@@ -507,6 +507,125 @@
       </w:r>
     </w:p>
     <w:p/>
+    <w:p>
+      <w:r>
+        <w:t xml:space="preserve">Some command of node </w:t>
+      </w:r>
+      <w:proofErr w:type="spellStart"/>
+      <w:r>
+        <w:t>js</w:t>
+      </w:r>
+      <w:proofErr w:type="spellEnd"/>
+    </w:p>
+    <w:p>
+      <w:pPr>
+        <w:pStyle w:val="ListParagraph"/>
+        <w:numPr>
+          <w:ilvl w:val="0"/>
+          <w:numId w:val="7"/>
+        </w:numPr>
+      </w:pPr>
+      <w:proofErr w:type="spellStart"/>
+      <w:r>
+        <w:t>npm</w:t>
+      </w:r>
+      <w:proofErr w:type="spellEnd"/>
+      <w:r>
+        <w:t xml:space="preserve"> list</w:t>
+      </w:r>
+    </w:p>
+    <w:p>
+      <w:pPr>
+        <w:pStyle w:val="ListParagraph"/>
+        <w:numPr>
+          <w:ilvl w:val="0"/>
+          <w:numId w:val="7"/>
+        </w:numPr>
+      </w:pPr>
+      <w:proofErr w:type="spellStart"/>
+      <w:r>
+        <w:t>npm</w:t>
+      </w:r>
+      <w:proofErr w:type="spellEnd"/>
+      <w:r>
+        <w:t xml:space="preserve"> list –depth </w:t>
+      </w:r>
+      <w:proofErr w:type="gramStart"/>
+      <w:r>
+        <w:t>1 :</w:t>
+      </w:r>
+      <w:proofErr w:type="gramEnd"/>
+      <w:r>
+        <w:t>- to show immediate dependence of package</w:t>
+      </w:r>
+    </w:p>
+    <w:p>
+      <w:pPr>
+        <w:pStyle w:val="ListParagraph"/>
+        <w:numPr>
+          <w:ilvl w:val="0"/>
+          <w:numId w:val="7"/>
+        </w:numPr>
+      </w:pPr>
+      <w:proofErr w:type="spellStart"/>
+      <w:r>
+        <w:t>npm</w:t>
+      </w:r>
+      <w:proofErr w:type="spellEnd"/>
+      <w:r>
+        <w:t xml:space="preserve"> list –depth </w:t>
+      </w:r>
+      <w:proofErr w:type="gramStart"/>
+      <w:r>
+        <w:t>0 :</w:t>
+      </w:r>
+      <w:proofErr w:type="gramEnd"/>
+      <w:r>
+        <w:t>- it show list of package</w:t>
+      </w:r>
+    </w:p>
+    <w:p>
+      <w:pPr>
+        <w:pStyle w:val="ListParagraph"/>
+        <w:numPr>
+          <w:ilvl w:val="0"/>
+          <w:numId w:val="7"/>
+        </w:numPr>
+      </w:pPr>
+      <w:proofErr w:type="spellStart"/>
+      <w:r>
+        <w:t>npm</w:t>
+      </w:r>
+      <w:proofErr w:type="spellEnd"/>
+      <w:r>
+        <w:t xml:space="preserve"> install </w:t>
+      </w:r>
+      <w:proofErr w:type="spellStart"/>
+      <w:r>
+        <w:t>packagename@</w:t>
+      </w:r>
+      <w:proofErr w:type="gramStart"/>
+      <w:r>
+        <w:t>versionNumber</w:t>
+      </w:r>
+      <w:proofErr w:type="spellEnd"/>
+      <w:r>
+        <w:t xml:space="preserve"> :</w:t>
+      </w:r>
+      <w:proofErr w:type="gramEnd"/>
+      <w:r>
+        <w:t>- to install specific version of package</w:t>
+      </w:r>
+    </w:p>
+    <w:p>
+      <w:pPr>
+        <w:pStyle w:val="ListParagraph"/>
+        <w:numPr>
+          <w:ilvl w:val="0"/>
+          <w:numId w:val="7"/>
+        </w:numPr>
+      </w:pPr>
+    </w:p>
     <w:sectPr>
       <w:pgSz w:w="11906" w:h="16838"/>
       <w:pgMar w:top="1440" w:right="1440" w:bottom="1440" w:left="1440" w:header="708" w:footer="708" w:gutter="0"/>
@@ -1044,6 +1163,119 @@
     </w:lvl>
   </w:abstractNum>
   <w:abstractNum w:abstractNumId="4" w15:restartNumberingAfterBreak="0">
+    <w:nsid w:val="635D35DB"/>
+    <w:multiLevelType w:val="hybridMultilevel"/>
+    <w:tmpl w:val="83968ABA"/>
+    <w:lvl w:ilvl="0" w:tplc="40090001">
+      <w:start w:val="1"/>
+      <w:numFmt w:val="bullet"/>
+      <w:lvlText w:val=""/>
+      <w:lvlJc w:val="left"/>
+      <w:pPr>
+        <w:ind w:left="720" w:hanging="360"/>
+      </w:pPr>
+      <w:rPr>
+        <w:rFonts w:ascii="Symbol" w:hAnsi="Symbol" w:hint="default"/>
+      </w:rPr>
+    </w:lvl>
+    <w:lvl w:ilvl="1" w:tplc="40090003" w:tentative="1">
+      <w:start w:val="1"/>
+      <w:numFmt w:val="bullet"/>
+      <w:lvlText w:val="o"/>
+      <w:lvlJc w:val="left"/>
+      <w:pPr>
+        <w:ind w:left="1440" w:hanging="360"/>
+      </w:pPr>
+      <w:rPr>
+        <w:rFonts w:ascii="Courier New" w:hAnsi="Courier New" w:cs="Courier New" w:hint="default"/>
+      </w:rPr>
+    </w:lvl>
+    <w:lvl w:ilvl="2" w:tplc="40090005" w:tentative="1">
+      <w:start w:val="1"/>
+      <w:numFmt w:val="bullet"/>
+      <w:lvlText w:val=""/>
+      <w:lvlJc w:val="left"/>
+      <w:pPr>
+        <w:ind w:left="2160" w:hanging="360"/>
+      </w:pPr>
+      <w:rPr>
+        <w:rFonts w:ascii="Wingdings" w:hAnsi="Wingdings" w:hint="default"/>
+      </w:rPr>
+    </w:lvl>
+    <w:lvl w:ilvl="3" w:tplc="40090001" w:tentative="1">
+      <w:start w:val="1"/>
+      <w:numFmt w:val="bullet"/>
+      <w:lvlText w:val=""/>
+      <w:lvlJc w:val="left"/>
+      <w:pPr>
+        <w:ind w:left="2880" w:hanging="360"/>
+      </w:pPr>
+      <w:rPr>
+        <w:rFonts w:ascii="Symbol" w:hAnsi="Symbol" w:hint="default"/>
+      </w:rPr>
+    </w:lvl>
+    <w:lvl w:ilvl="4" w:tplc="40090003" w:tentative="1">
+      <w:start w:val="1"/>
+      <w:numFmt w:val="bullet"/>
+      <w:lvlText w:val="o"/>
+      <w:lvlJc w:val="left"/>
+      <w:pPr>
+        <w:ind w:left="3600" w:hanging="360"/>
+      </w:pPr>
+      <w:rPr>
+        <w:rFonts w:ascii="Courier New" w:hAnsi="Courier New" w:cs="Courier New" w:hint="default"/>
+      </w:rPr>
+    </w:lvl>
+    <w:lvl w:ilvl="5" w:tplc="40090005" w:tentative="1">
+      <w:start w:val="1"/>
+      <w:numFmt w:val="bullet"/>
+      <w:lvlText w:val=""/>
+      <w:lvlJc w:val="left"/>
+      <w:pPr>
+        <w:ind w:left="4320" w:hanging="360"/>
+      </w:pPr>
+      <w:rPr>
+        <w:rFonts w:ascii="Wingdings" w:hAnsi="Wingdings" w:hint="default"/>
+      </w:rPr>
+    </w:lvl>
+    <w:lvl w:ilvl="6" w:tplc="40090001" w:tentative="1">
+      <w:start w:val="1"/>
+      <w:numFmt w:val="bullet"/>
+      <w:lvlText w:val=""/>
+      <w:lvlJc w:val="left"/>
+      <w:pPr>
+        <w:ind w:left="5040" w:hanging="360"/>
+      </w:pPr>
+      <w:rPr>
+        <w:rFonts w:ascii="Symbol" w:hAnsi="Symbol" w:hint="default"/>
+      </w:rPr>
+    </w:lvl>
+    <w:lvl w:ilvl="7" w:tplc="40090003" w:tentative="1">
+      <w:start w:val="1"/>
+      <w:numFmt w:val="bullet"/>
+      <w:lvlText w:val="o"/>
+      <w:lvlJc w:val="left"/>
+      <w:pPr>
+        <w:ind w:left="5760" w:hanging="360"/>
+      </w:pPr>
+      <w:rPr>
+        <w:rFonts w:ascii="Courier New" w:hAnsi="Courier New" w:cs="Courier New" w:hint="default"/>
+      </w:rPr>
+    </w:lvl>
+    <w:lvl w:ilvl="8" w:tplc="40090005" w:tentative="1">
+      <w:start w:val="1"/>
+      <w:numFmt w:val="bullet"/>
+      <w:lvlText w:val=""/>
+      <w:lvlJc w:val="left"/>
+      <w:pPr>
+        <w:ind w:left="6480" w:hanging="360"/>
+      </w:pPr>
+      <w:rPr>
+        <w:rFonts w:ascii="Wingdings" w:hAnsi="Wingdings" w:hint="default"/>
+      </w:rPr>
+    </w:lvl>
+  </w:abstractNum>
+  <w:abstractNum w:abstractNumId="5" w15:restartNumberingAfterBreak="0">
     <w:nsid w:val="7722377A"/>
     <w:multiLevelType w:val="multilevel"/>
     <w:tmpl w:val="012A0516"/>
@@ -1189,6 +1421,119 @@
       <w:rPr>
         <w:rFonts w:ascii="Wingdings" w:hAnsi="Wingdings" w:hint="default"/>
         <w:sz w:val="20"/>
+      </w:rPr>
+    </w:lvl>
+  </w:abstractNum>
+  <w:abstractNum w:abstractNumId="6" w15:restartNumberingAfterBreak="0">
+    <w:nsid w:val="7AF30264"/>
+    <w:multiLevelType w:val="hybridMultilevel"/>
+    <w:tmpl w:val="E5FEE8C6"/>
+    <w:lvl w:ilvl="0" w:tplc="40090001">
+      <w:start w:val="1"/>
+      <w:numFmt w:val="bullet"/>
+      <w:lvlText w:val=""/>
+      <w:lvlJc w:val="left"/>
+      <w:pPr>
+        <w:ind w:left="720" w:hanging="360"/>
+      </w:pPr>
+      <w:rPr>
+        <w:rFonts w:ascii="Symbol" w:hAnsi="Symbol" w:hint="default"/>
+      </w:rPr>
+    </w:lvl>
+    <w:lvl w:ilvl="1" w:tplc="40090003" w:tentative="1">
+      <w:start w:val="1"/>
+      <w:numFmt w:val="bullet"/>
+      <w:lvlText w:val="o"/>
+      <w:lvlJc w:val="left"/>
+      <w:pPr>
+        <w:ind w:left="1440" w:hanging="360"/>
+      </w:pPr>
+      <w:rPr>
+        <w:rFonts w:ascii="Courier New" w:hAnsi="Courier New" w:cs="Courier New" w:hint="default"/>
+      </w:rPr>
+    </w:lvl>
+    <w:lvl w:ilvl="2" w:tplc="40090005" w:tentative="1">
+      <w:start w:val="1"/>
+      <w:numFmt w:val="bullet"/>
+      <w:lvlText w:val=""/>
+      <w:lvlJc w:val="left"/>
+      <w:pPr>
+        <w:ind w:left="2160" w:hanging="360"/>
+      </w:pPr>
+      <w:rPr>
+        <w:rFonts w:ascii="Wingdings" w:hAnsi="Wingdings" w:hint="default"/>
+      </w:rPr>
+    </w:lvl>
+    <w:lvl w:ilvl="3" w:tplc="40090001" w:tentative="1">
+      <w:start w:val="1"/>
+      <w:numFmt w:val="bullet"/>
+      <w:lvlText w:val=""/>
+      <w:lvlJc w:val="left"/>
+      <w:pPr>
+        <w:ind w:left="2880" w:hanging="360"/>
+      </w:pPr>
+      <w:rPr>
+        <w:rFonts w:ascii="Symbol" w:hAnsi="Symbol" w:hint="default"/>
+      </w:rPr>
+    </w:lvl>
+    <w:lvl w:ilvl="4" w:tplc="40090003" w:tentative="1">
+      <w:start w:val="1"/>
+      <w:numFmt w:val="bullet"/>
+      <w:lvlText w:val="o"/>
+      <w:lvlJc w:val="left"/>
+      <w:pPr>
+        <w:ind w:left="3600" w:hanging="360"/>
+      </w:pPr>
+      <w:rPr>
+        <w:rFonts w:ascii="Courier New" w:hAnsi="Courier New" w:cs="Courier New" w:hint="default"/>
+      </w:rPr>
+    </w:lvl>
+    <w:lvl w:ilvl="5" w:tplc="40090005" w:tentative="1">
+      <w:start w:val="1"/>
+      <w:numFmt w:val="bullet"/>
+      <w:lvlText w:val=""/>
+      <w:lvlJc w:val="left"/>
+      <w:pPr>
+        <w:ind w:left="4320" w:hanging="360"/>
+      </w:pPr>
+      <w:rPr>
+        <w:rFonts w:ascii="Wingdings" w:hAnsi="Wingdings" w:hint="default"/>
+      </w:rPr>
+    </w:lvl>
+    <w:lvl w:ilvl="6" w:tplc="40090001" w:tentative="1">
+      <w:start w:val="1"/>
+      <w:numFmt w:val="bullet"/>
+      <w:lvlText w:val=""/>
+      <w:lvlJc w:val="left"/>
+      <w:pPr>
+        <w:ind w:left="5040" w:hanging="360"/>
+      </w:pPr>
+      <w:rPr>
+        <w:rFonts w:ascii="Symbol" w:hAnsi="Symbol" w:hint="default"/>
+      </w:rPr>
+    </w:lvl>
+    <w:lvl w:ilvl="7" w:tplc="40090003" w:tentative="1">
+      <w:start w:val="1"/>
+      <w:numFmt w:val="bullet"/>
+      <w:lvlText w:val="o"/>
+      <w:lvlJc w:val="left"/>
+      <w:pPr>
+        <w:ind w:left="5760" w:hanging="360"/>
+      </w:pPr>
+      <w:rPr>
+        <w:rFonts w:ascii="Courier New" w:hAnsi="Courier New" w:cs="Courier New" w:hint="default"/>
+      </w:rPr>
+    </w:lvl>
+    <w:lvl w:ilvl="8" w:tplc="40090005" w:tentative="1">
+      <w:start w:val="1"/>
+      <w:numFmt w:val="bullet"/>
+      <w:lvlText w:val=""/>
+      <w:lvlJc w:val="left"/>
+      <w:pPr>
+        <w:ind w:left="6480" w:hanging="360"/>
+      </w:pPr>
+      <w:rPr>
+        <w:rFonts w:ascii="Wingdings" w:hAnsi="Wingdings" w:hint="default"/>
       </w:rPr>
     </w:lvl>
   </w:abstractNum>
@@ -1205,6 +1550,12 @@
     <w:abstractNumId w:val="1"/>
   </w:num>
   <w:num w:numId="5">
+    <w:abstractNumId w:val="5"/>
+  </w:num>
+  <w:num w:numId="6">
+    <w:abstractNumId w:val="6"/>
+  </w:num>
+  <w:num w:numId="7">
     <w:abstractNumId w:val="4"/>
   </w:num>
 </w:numbering>

--- a/notes/NOdejs .docx
+++ b/notes/NOdejs .docx
@@ -123,25 +123,7 @@
           <w:color w:val="000000"/>
           <w:shd w:val="clear" w:color="auto" w:fill="FFFFFF"/>
         </w:rPr>
-        <w:t xml:space="preserve"> All APIs of Node.js library </w:t>
-      </w:r>
-      <w:proofErr w:type="gramStart"/>
-      <w:r>
-        <w:rPr>
-          <w:rFonts w:ascii="Nunito" w:hAnsi="Nunito"/>
-          <w:color w:val="000000"/>
-          <w:shd w:val="clear" w:color="auto" w:fill="FFFFFF"/>
-        </w:rPr>
-        <w:t>are</w:t>
-      </w:r>
-      <w:proofErr w:type="gramEnd"/>
-      <w:r>
-        <w:rPr>
-          <w:rFonts w:ascii="Nunito" w:hAnsi="Nunito"/>
-          <w:color w:val="000000"/>
-          <w:shd w:val="clear" w:color="auto" w:fill="FFFFFF"/>
-        </w:rPr>
-        <w:t xml:space="preserve"> asynchronous, that is, non-blocking. It essentially means a Node.js based server never waits for an API to return data. </w:t>
+        <w:t xml:space="preserve"> All APIs of Node.js library are asynchronous, that is, non-blocking. It essentially means a Node.js based server never waits for an API to return data. </w:t>
       </w:r>
     </w:p>
     <w:p>
@@ -506,13 +488,42 @@
         <w:t>Single Page Applications</w:t>
       </w:r>
     </w:p>
-    <w:p/>
-    <w:p>
-      <w:r>
+    <w:p>
+      <w:pPr>
+        <w:rPr>
+          <w:b/>
+          <w:bCs/>
+          <w:sz w:val="32"/>
+          <w:szCs w:val="32"/>
+        </w:rPr>
+      </w:pPr>
+    </w:p>
+    <w:p>
+      <w:pPr>
+        <w:rPr>
+          <w:b/>
+          <w:bCs/>
+          <w:sz w:val="32"/>
+          <w:szCs w:val="32"/>
+        </w:rPr>
+      </w:pPr>
+      <w:r>
+        <w:rPr>
+          <w:b/>
+          <w:bCs/>
+          <w:sz w:val="32"/>
+          <w:szCs w:val="32"/>
+        </w:rPr>
         <w:t xml:space="preserve">Some command of node </w:t>
       </w:r>
       <w:proofErr w:type="spellStart"/>
       <w:r>
+        <w:rPr>
+          <w:b/>
+          <w:bCs/>
+          <w:sz w:val="32"/>
+          <w:szCs w:val="32"/>
+        </w:rPr>
         <w:t>js</w:t>
       </w:r>
       <w:proofErr w:type="spellEnd"/>
@@ -531,7 +542,7 @@
       </w:r>
       <w:proofErr w:type="spellEnd"/>
       <w:r>
-        <w:t xml:space="preserve"> list</w:t>
+        <w:t xml:space="preserve"> install package :- for local install</w:t>
       </w:r>
     </w:p>
     <w:p>
@@ -548,15 +559,7 @@
       </w:r>
       <w:proofErr w:type="spellEnd"/>
       <w:r>
-        <w:t xml:space="preserve"> list –depth </w:t>
-      </w:r>
-      <w:proofErr w:type="gramStart"/>
-      <w:r>
-        <w:t>1 :</w:t>
-      </w:r>
-      <w:proofErr w:type="gramEnd"/>
-      <w:r>
-        <w:t>- to show immediate dependence of package</w:t>
+        <w:t xml:space="preserve"> uninstall package :- for local uninstall</w:t>
       </w:r>
     </w:p>
     <w:p>
@@ -573,15 +576,15 @@
       </w:r>
       <w:proofErr w:type="spellEnd"/>
       <w:r>
-        <w:t xml:space="preserve"> list –depth </w:t>
-      </w:r>
-      <w:proofErr w:type="gramStart"/>
-      <w:r>
-        <w:t>0 :</w:t>
-      </w:r>
-      <w:proofErr w:type="gramEnd"/>
-      <w:r>
-        <w:t>- it show list of package</w:t>
+        <w:t xml:space="preserve"> install package -g :- for </w:t>
+      </w:r>
+      <w:proofErr w:type="spellStart"/>
+      <w:r>
+        <w:t>globle</w:t>
+      </w:r>
+      <w:proofErr w:type="spellEnd"/>
+      <w:r>
+        <w:t xml:space="preserve"> install</w:t>
       </w:r>
     </w:p>
     <w:p>
@@ -598,24 +601,165 @@
       </w:r>
       <w:proofErr w:type="spellEnd"/>
       <w:r>
+        <w:t xml:space="preserve"> uninstall package -g :- for </w:t>
+      </w:r>
+      <w:proofErr w:type="spellStart"/>
+      <w:r>
+        <w:t>globle</w:t>
+      </w:r>
+      <w:proofErr w:type="spellEnd"/>
+      <w:r>
+        <w:t xml:space="preserve"> uninstall</w:t>
+      </w:r>
+    </w:p>
+    <w:p>
+      <w:pPr>
+        <w:pStyle w:val="ListParagraph"/>
+        <w:numPr>
+          <w:ilvl w:val="0"/>
+          <w:numId w:val="7"/>
+        </w:numPr>
+      </w:pPr>
+      <w:proofErr w:type="spellStart"/>
+      <w:r>
+        <w:t>npm</w:t>
+      </w:r>
+      <w:proofErr w:type="spellEnd"/>
+      <w:r>
+        <w:t xml:space="preserve"> list</w:t>
+      </w:r>
+    </w:p>
+    <w:p>
+      <w:pPr>
+        <w:pStyle w:val="ListParagraph"/>
+        <w:numPr>
+          <w:ilvl w:val="0"/>
+          <w:numId w:val="7"/>
+        </w:numPr>
+      </w:pPr>
+      <w:proofErr w:type="spellStart"/>
+      <w:r>
+        <w:lastRenderedPageBreak/>
+        <w:t>npm</w:t>
+      </w:r>
+      <w:proofErr w:type="spellEnd"/>
+      <w:r>
+        <w:t xml:space="preserve"> list –depth 1 :- to show immediate dependence of package</w:t>
+      </w:r>
+    </w:p>
+    <w:p>
+      <w:pPr>
+        <w:pStyle w:val="ListParagraph"/>
+        <w:numPr>
+          <w:ilvl w:val="0"/>
+          <w:numId w:val="7"/>
+        </w:numPr>
+      </w:pPr>
+      <w:proofErr w:type="spellStart"/>
+      <w:r>
+        <w:t>npm</w:t>
+      </w:r>
+      <w:proofErr w:type="spellEnd"/>
+      <w:r>
+        <w:t xml:space="preserve"> list –depth 0 :- it show list of package</w:t>
+      </w:r>
+    </w:p>
+    <w:p>
+      <w:pPr>
+        <w:pStyle w:val="ListParagraph"/>
+        <w:numPr>
+          <w:ilvl w:val="0"/>
+          <w:numId w:val="7"/>
+        </w:numPr>
+      </w:pPr>
+      <w:proofErr w:type="spellStart"/>
+      <w:r>
+        <w:t>npm</w:t>
+      </w:r>
+      <w:proofErr w:type="spellEnd"/>
+      <w:r>
         <w:t xml:space="preserve"> install </w:t>
       </w:r>
       <w:proofErr w:type="spellStart"/>
       <w:r>
-        <w:t>packagename@</w:t>
-      </w:r>
-      <w:proofErr w:type="gramStart"/>
-      <w:r>
-        <w:t>versionNumber</w:t>
+        <w:t>packagename@versionNumber</w:t>
       </w:r>
       <w:proofErr w:type="spellEnd"/>
       <w:r>
-        <w:t xml:space="preserve"> :</w:t>
-      </w:r>
-      <w:proofErr w:type="gramEnd"/>
-      <w:r>
-        <w:t>- to install specific version of package</w:t>
-      </w:r>
+        <w:t xml:space="preserve"> :- to install specific version of package</w:t>
+      </w:r>
+    </w:p>
+    <w:p>
+      <w:pPr>
+        <w:pStyle w:val="ListParagraph"/>
+        <w:numPr>
+          <w:ilvl w:val="0"/>
+          <w:numId w:val="7"/>
+        </w:numPr>
+      </w:pPr>
+      <w:proofErr w:type="spellStart"/>
+      <w:r>
+        <w:t>npm</w:t>
+      </w:r>
+      <w:proofErr w:type="spellEnd"/>
+      <w:r>
+        <w:t xml:space="preserve"> update :- to update all packages</w:t>
+      </w:r>
+    </w:p>
+    <w:p>
+      <w:pPr>
+        <w:pStyle w:val="ListParagraph"/>
+        <w:numPr>
+          <w:ilvl w:val="0"/>
+          <w:numId w:val="7"/>
+        </w:numPr>
+      </w:pPr>
+      <w:proofErr w:type="spellStart"/>
+      <w:r>
+        <w:t>npm</w:t>
+      </w:r>
+      <w:proofErr w:type="spellEnd"/>
+      <w:r>
+        <w:t xml:space="preserve"> prune : it remove all package that was not used in project</w:t>
+      </w:r>
+    </w:p>
+    <w:p>
+      <w:pPr>
+        <w:pStyle w:val="ListParagraph"/>
+        <w:numPr>
+          <w:ilvl w:val="0"/>
+          <w:numId w:val="7"/>
+        </w:numPr>
+      </w:pPr>
+      <w:r>
+        <w:t>node filename:- to compile file</w:t>
+      </w:r>
+    </w:p>
+    <w:p>
+      <w:pPr>
+        <w:pStyle w:val="ListParagraph"/>
+        <w:numPr>
+          <w:ilvl w:val="0"/>
+          <w:numId w:val="7"/>
+        </w:numPr>
+      </w:pPr>
+      <w:proofErr w:type="spellStart"/>
+      <w:r>
+        <w:t>npm</w:t>
+      </w:r>
+      <w:proofErr w:type="spellEnd"/>
+      <w:r>
+        <w:t xml:space="preserve"> start :- to compile and execute file</w:t>
+      </w:r>
+    </w:p>
+    <w:p>
+      <w:pPr>
+        <w:pStyle w:val="ListParagraph"/>
+        <w:numPr>
+          <w:ilvl w:val="0"/>
+          <w:numId w:val="7"/>
+        </w:numPr>
+      </w:pPr>
     </w:p>
     <w:p>
       <w:pPr>
